--- a/A shopping Cart SyStem.docx
+++ b/A shopping Cart SyStem.docx
@@ -277,8 +277,6 @@
         </w:rPr>
         <w:t xml:space="preserve">case and bill </w:t>
       </w:r>
-      <w:bookmarkStart w:id="0" w:name="_GoBack"/>
-      <w:bookmarkEnd w:id="0"/>
       <w:r>
         <w:rPr>
           <w:sz w:val="24"/>
@@ -683,6 +681,1695 @@
           <w:szCs w:val="24"/>
         </w:rPr>
         <w:t>Graph interface</w:t>
+      </w:r>
+    </w:p>
+    <w:p/>
+    <w:p/>
+    <w:p/>
+    <w:p/>
+    <w:p>
+      <w:pPr>
+        <w:pStyle w:val="Heading2"/>
+      </w:pPr>
+      <w:r>
+        <w:lastRenderedPageBreak/>
+        <w:t>Some Screenshots and Captions in Design</w:t>
+      </w:r>
+    </w:p>
+    <w:p>
+      <w:pPr>
+        <w:spacing w:after="160" w:line="259" w:lineRule="auto"/>
+        <w:ind w:left="-567" w:right="-705"/>
+        <w:rPr>
+          <w:rFonts w:ascii="Calibri" w:eastAsia="Calibri" w:hAnsi="Calibri" w:cs="Arial"/>
+          <w:noProof/>
+          <w:color w:val="auto"/>
+          <w:sz w:val="22"/>
+          <w:szCs w:val="22"/>
+          <w:lang w:val="en-CA" w:eastAsia="en-CA"/>
+        </w:rPr>
+      </w:pPr>
+      <w:r>
+        <w:rPr>
+          <w:rFonts w:ascii="Calibri" w:eastAsia="Calibri" w:hAnsi="Calibri" w:cs="Arial"/>
+          <w:noProof/>
+          <w:color w:val="auto"/>
+          <w:sz w:val="22"/>
+          <w:szCs w:val="22"/>
+          <w:lang w:val="en-CA" w:eastAsia="zh-CN"/>
+        </w:rPr>
+        <mc:AlternateContent>
+          <mc:Choice Requires="wps">
+            <w:drawing>
+              <wp:anchor distT="0" distB="0" distL="114300" distR="114300" simplePos="0" relativeHeight="251664384" behindDoc="0" locked="0" layoutInCell="1" allowOverlap="1" wp14:anchorId="34BF46CE" wp14:editId="290C288D">
+                <wp:simplePos x="0" y="0"/>
+                <wp:positionH relativeFrom="column">
+                  <wp:posOffset>4754880</wp:posOffset>
+                </wp:positionH>
+                <wp:positionV relativeFrom="paragraph">
+                  <wp:posOffset>2141220</wp:posOffset>
+                </wp:positionV>
+                <wp:extent cx="1082040" cy="1343025"/>
+                <wp:effectExtent l="0" t="0" r="80010" b="47625"/>
+                <wp:wrapNone/>
+                <wp:docPr id="21" name="Straight Arrow Connector 21"/>
+                <wp:cNvGraphicFramePr/>
+                <a:graphic xmlns:a="http://schemas.openxmlformats.org/drawingml/2006/main">
+                  <a:graphicData uri="http://schemas.microsoft.com/office/word/2010/wordprocessingShape">
+                    <wps:wsp>
+                      <wps:cNvCnPr/>
+                      <wps:spPr>
+                        <a:xfrm>
+                          <a:off x="0" y="0"/>
+                          <a:ext cx="1082040" cy="1343025"/>
+                        </a:xfrm>
+                        <a:prstGeom prst="straightConnector1">
+                          <a:avLst/>
+                        </a:prstGeom>
+                        <a:noFill/>
+                        <a:ln w="6350" cap="flat" cmpd="sng" algn="ctr">
+                          <a:solidFill>
+                            <a:srgbClr val="5B9BD5"/>
+                          </a:solidFill>
+                          <a:prstDash val="solid"/>
+                          <a:miter lim="800000"/>
+                          <a:tailEnd type="triangle"/>
+                        </a:ln>
+                        <a:effectLst/>
+                      </wps:spPr>
+                      <wps:bodyPr/>
+                    </wps:wsp>
+                  </a:graphicData>
+                </a:graphic>
+                <wp14:sizeRelH relativeFrom="margin">
+                  <wp14:pctWidth>0</wp14:pctWidth>
+                </wp14:sizeRelH>
+                <wp14:sizeRelV relativeFrom="margin">
+                  <wp14:pctHeight>0</wp14:pctHeight>
+                </wp14:sizeRelV>
+              </wp:anchor>
+            </w:drawing>
+          </mc:Choice>
+          <mc:Fallback>
+            <w:pict>
+              <v:shapetype w14:anchorId="4B5BC014" id="_x0000_t32" coordsize="21600,21600" o:spt="32" o:oned="t" path="m,l21600,21600e" filled="f">
+                <v:path arrowok="t" fillok="f" o:connecttype="none"/>
+                <o:lock v:ext="edit" shapetype="t"/>
+              </v:shapetype>
+              <v:shape id="Straight Arrow Connector 21" o:spid="_x0000_s1026" type="#_x0000_t32" style="position:absolute;margin-left:374.4pt;margin-top:168.6pt;width:85.2pt;height:105.75pt;z-index:251664384;visibility:visible;mso-wrap-style:square;mso-width-percent:0;mso-height-percent:0;mso-wrap-distance-left:9pt;mso-wrap-distance-top:0;mso-wrap-distance-right:9pt;mso-wrap-distance-bottom:0;mso-position-horizontal:absolute;mso-position-horizontal-relative:text;mso-position-vertical:absolute;mso-position-vertical-relative:text;mso-width-percent:0;mso-height-percent:0;mso-width-relative:margin;mso-height-relative:margin" o:gfxdata="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" strokecolor="#5b9bd5" strokeweight=".5pt">
+                <v:stroke endarrow="block" joinstyle="miter"/>
+              </v:shape>
+            </w:pict>
+          </mc:Fallback>
+        </mc:AlternateContent>
+      </w:r>
+      <w:r>
+        <w:rPr>
+          <w:rFonts w:ascii="Calibri" w:eastAsia="Calibri" w:hAnsi="Calibri" w:cs="Arial"/>
+          <w:noProof/>
+          <w:color w:val="auto"/>
+          <w:sz w:val="22"/>
+          <w:szCs w:val="22"/>
+          <w:lang w:val="en-CA" w:eastAsia="zh-CN"/>
+        </w:rPr>
+        <mc:AlternateContent>
+          <mc:Choice Requires="wps">
+            <w:drawing>
+              <wp:anchor distT="0" distB="0" distL="114300" distR="114300" simplePos="0" relativeHeight="251663360" behindDoc="0" locked="0" layoutInCell="1" allowOverlap="1" wp14:anchorId="04A9F440" wp14:editId="070BF4B9">
+                <wp:simplePos x="0" y="0"/>
+                <wp:positionH relativeFrom="column">
+                  <wp:posOffset>4030980</wp:posOffset>
+                </wp:positionH>
+                <wp:positionV relativeFrom="paragraph">
+                  <wp:posOffset>2270760</wp:posOffset>
+                </wp:positionV>
+                <wp:extent cx="289560" cy="1207770"/>
+                <wp:effectExtent l="57150" t="0" r="34290" b="49530"/>
+                <wp:wrapNone/>
+                <wp:docPr id="20" name="Straight Arrow Connector 20"/>
+                <wp:cNvGraphicFramePr/>
+                <a:graphic xmlns:a="http://schemas.openxmlformats.org/drawingml/2006/main">
+                  <a:graphicData uri="http://schemas.microsoft.com/office/word/2010/wordprocessingShape">
+                    <wps:wsp>
+                      <wps:cNvCnPr/>
+                      <wps:spPr>
+                        <a:xfrm flipH="1">
+                          <a:off x="0" y="0"/>
+                          <a:ext cx="289560" cy="1207770"/>
+                        </a:xfrm>
+                        <a:prstGeom prst="straightConnector1">
+                          <a:avLst/>
+                        </a:prstGeom>
+                        <a:noFill/>
+                        <a:ln w="6350" cap="flat" cmpd="sng" algn="ctr">
+                          <a:solidFill>
+                            <a:srgbClr val="5B9BD5"/>
+                          </a:solidFill>
+                          <a:prstDash val="solid"/>
+                          <a:miter lim="800000"/>
+                          <a:tailEnd type="triangle"/>
+                        </a:ln>
+                        <a:effectLst/>
+                      </wps:spPr>
+                      <wps:bodyPr/>
+                    </wps:wsp>
+                  </a:graphicData>
+                </a:graphic>
+                <wp14:sizeRelH relativeFrom="margin">
+                  <wp14:pctWidth>0</wp14:pctWidth>
+                </wp14:sizeRelH>
+                <wp14:sizeRelV relativeFrom="margin">
+                  <wp14:pctHeight>0</wp14:pctHeight>
+                </wp14:sizeRelV>
+              </wp:anchor>
+            </w:drawing>
+          </mc:Choice>
+          <mc:Fallback>
+            <w:pict>
+              <v:shape w14:anchorId="4AC7B2A5" id="Straight Arrow Connector 20" o:spid="_x0000_s1026" type="#_x0000_t32" style="position:absolute;margin-left:317.4pt;margin-top:178.8pt;width:22.8pt;height:95.1pt;flip:x;z-index:251663360;visibility:visible;mso-wrap-style:square;mso-width-percent:0;mso-height-percent:0;mso-wrap-distance-left:9pt;mso-wrap-distance-top:0;mso-wrap-distance-right:9pt;mso-wrap-distance-bottom:0;mso-position-horizontal:absolute;mso-position-horizontal-relative:text;mso-position-vertical:absolute;mso-position-vertical-relative:text;mso-width-percent:0;mso-height-percent:0;mso-width-relative:margin;mso-height-relative:margin" o:gfxdata="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" strokecolor="#5b9bd5" strokeweight=".5pt">
+                <v:stroke endarrow="block" joinstyle="miter"/>
+              </v:shape>
+            </w:pict>
+          </mc:Fallback>
+        </mc:AlternateContent>
+      </w:r>
+      <w:r>
+        <w:rPr>
+          <w:rFonts w:ascii="Calibri" w:eastAsia="Calibri" w:hAnsi="Calibri" w:cs="Arial"/>
+          <w:noProof/>
+          <w:color w:val="auto"/>
+          <w:sz w:val="22"/>
+          <w:szCs w:val="22"/>
+          <w:lang w:val="en-CA" w:eastAsia="zh-CN"/>
+        </w:rPr>
+        <mc:AlternateContent>
+          <mc:Choice Requires="wps">
+            <w:drawing>
+              <wp:anchor distT="0" distB="0" distL="114300" distR="114300" simplePos="0" relativeHeight="251665408" behindDoc="0" locked="0" layoutInCell="1" allowOverlap="1" wp14:anchorId="70B81CE5" wp14:editId="6239662A">
+                <wp:simplePos x="0" y="0"/>
+                <wp:positionH relativeFrom="column">
+                  <wp:posOffset>2735580</wp:posOffset>
+                </wp:positionH>
+                <wp:positionV relativeFrom="paragraph">
+                  <wp:posOffset>2171700</wp:posOffset>
+                </wp:positionV>
+                <wp:extent cx="1249680" cy="1341120"/>
+                <wp:effectExtent l="38100" t="0" r="26670" b="49530"/>
+                <wp:wrapNone/>
+                <wp:docPr id="1" name="Straight Arrow Connector 1"/>
+                <wp:cNvGraphicFramePr/>
+                <a:graphic xmlns:a="http://schemas.openxmlformats.org/drawingml/2006/main">
+                  <a:graphicData uri="http://schemas.microsoft.com/office/word/2010/wordprocessingShape">
+                    <wps:wsp>
+                      <wps:cNvCnPr/>
+                      <wps:spPr>
+                        <a:xfrm flipH="1">
+                          <a:off x="0" y="0"/>
+                          <a:ext cx="1249680" cy="1341120"/>
+                        </a:xfrm>
+                        <a:prstGeom prst="straightConnector1">
+                          <a:avLst/>
+                        </a:prstGeom>
+                        <a:noFill/>
+                        <a:ln w="6350" cap="flat" cmpd="sng" algn="ctr">
+                          <a:solidFill>
+                            <a:srgbClr val="5B9BD5"/>
+                          </a:solidFill>
+                          <a:prstDash val="solid"/>
+                          <a:miter lim="800000"/>
+                          <a:tailEnd type="triangle"/>
+                        </a:ln>
+                        <a:effectLst/>
+                      </wps:spPr>
+                      <wps:bodyPr/>
+                    </wps:wsp>
+                  </a:graphicData>
+                </a:graphic>
+                <wp14:sizeRelH relativeFrom="margin">
+                  <wp14:pctWidth>0</wp14:pctWidth>
+                </wp14:sizeRelH>
+                <wp14:sizeRelV relativeFrom="margin">
+                  <wp14:pctHeight>0</wp14:pctHeight>
+                </wp14:sizeRelV>
+              </wp:anchor>
+            </w:drawing>
+          </mc:Choice>
+          <mc:Fallback>
+            <w:pict>
+              <v:shape w14:anchorId="22D2A46E" id="Straight Arrow Connector 1" o:spid="_x0000_s1026" type="#_x0000_t32" style="position:absolute;margin-left:215.4pt;margin-top:171pt;width:98.4pt;height:105.6pt;flip:x;z-index:251665408;visibility:visible;mso-wrap-style:square;mso-width-percent:0;mso-height-percent:0;mso-wrap-distance-left:9pt;mso-wrap-distance-top:0;mso-wrap-distance-right:9pt;mso-wrap-distance-bottom:0;mso-position-horizontal:absolute;mso-position-horizontal-relative:text;mso-position-vertical:absolute;mso-position-vertical-relative:text;mso-width-percent:0;mso-height-percent:0;mso-width-relative:margin;mso-height-relative:margin" o:gfxdata="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" strokecolor="#5b9bd5" strokeweight=".5pt">
+                <v:stroke endarrow="block" joinstyle="miter"/>
+              </v:shape>
+            </w:pict>
+          </mc:Fallback>
+        </mc:AlternateContent>
+      </w:r>
+      <w:r>
+        <w:rPr>
+          <w:rFonts w:ascii="Calibri" w:eastAsia="Calibri" w:hAnsi="Calibri" w:cs="Arial"/>
+          <w:noProof/>
+          <w:color w:val="auto"/>
+          <w:sz w:val="22"/>
+          <w:szCs w:val="22"/>
+          <w:lang w:val="en-CA" w:eastAsia="zh-CN"/>
+        </w:rPr>
+        <mc:AlternateContent>
+          <mc:Choice Requires="wps">
+            <w:drawing>
+              <wp:anchor distT="0" distB="0" distL="114300" distR="114300" simplePos="0" relativeHeight="251666432" behindDoc="0" locked="0" layoutInCell="1" allowOverlap="1" wp14:anchorId="4F114587" wp14:editId="64A537F0">
+                <wp:simplePos x="0" y="0"/>
+                <wp:positionH relativeFrom="column">
+                  <wp:posOffset>876300</wp:posOffset>
+                </wp:positionH>
+                <wp:positionV relativeFrom="paragraph">
+                  <wp:posOffset>1958340</wp:posOffset>
+                </wp:positionV>
+                <wp:extent cx="2819400" cy="1533525"/>
+                <wp:effectExtent l="38100" t="0" r="19050" b="47625"/>
+                <wp:wrapNone/>
+                <wp:docPr id="23" name="Straight Arrow Connector 23"/>
+                <wp:cNvGraphicFramePr/>
+                <a:graphic xmlns:a="http://schemas.openxmlformats.org/drawingml/2006/main">
+                  <a:graphicData uri="http://schemas.microsoft.com/office/word/2010/wordprocessingShape">
+                    <wps:wsp>
+                      <wps:cNvCnPr/>
+                      <wps:spPr>
+                        <a:xfrm flipH="1">
+                          <a:off x="0" y="0"/>
+                          <a:ext cx="2819400" cy="1533525"/>
+                        </a:xfrm>
+                        <a:prstGeom prst="straightConnector1">
+                          <a:avLst/>
+                        </a:prstGeom>
+                        <a:noFill/>
+                        <a:ln w="6350" cap="flat" cmpd="sng" algn="ctr">
+                          <a:solidFill>
+                            <a:srgbClr val="5B9BD5"/>
+                          </a:solidFill>
+                          <a:prstDash val="solid"/>
+                          <a:miter lim="800000"/>
+                          <a:tailEnd type="triangle"/>
+                        </a:ln>
+                        <a:effectLst/>
+                      </wps:spPr>
+                      <wps:bodyPr/>
+                    </wps:wsp>
+                  </a:graphicData>
+                </a:graphic>
+                <wp14:sizeRelH relativeFrom="margin">
+                  <wp14:pctWidth>0</wp14:pctWidth>
+                </wp14:sizeRelH>
+                <wp14:sizeRelV relativeFrom="margin">
+                  <wp14:pctHeight>0</wp14:pctHeight>
+                </wp14:sizeRelV>
+              </wp:anchor>
+            </w:drawing>
+          </mc:Choice>
+          <mc:Fallback>
+            <w:pict>
+              <v:shape w14:anchorId="68493810" id="Straight Arrow Connector 23" o:spid="_x0000_s1026" type="#_x0000_t32" style="position:absolute;margin-left:69pt;margin-top:154.2pt;width:222pt;height:120.75pt;flip:x;z-index:251666432;visibility:visible;mso-wrap-style:square;mso-width-percent:0;mso-height-percent:0;mso-wrap-distance-left:9pt;mso-wrap-distance-top:0;mso-wrap-distance-right:9pt;mso-wrap-distance-bottom:0;mso-position-horizontal:absolute;mso-position-horizontal-relative:text;mso-position-vertical:absolute;mso-position-vertical-relative:text;mso-width-percent:0;mso-height-percent:0;mso-width-relative:margin;mso-height-relative:margin" o:gfxdata="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" strokecolor="#5b9bd5" strokeweight=".5pt">
+                <v:stroke endarrow="block" joinstyle="miter"/>
+              </v:shape>
+            </w:pict>
+          </mc:Fallback>
+        </mc:AlternateContent>
+      </w:r>
+      <w:r>
+        <w:rPr>
+          <w:rFonts w:ascii="Calibri" w:eastAsia="Calibri" w:hAnsi="Calibri" w:cs="Arial"/>
+          <w:noProof/>
+          <w:color w:val="auto"/>
+          <w:sz w:val="22"/>
+          <w:szCs w:val="22"/>
+          <w:lang w:val="en-CA" w:eastAsia="zh-CN"/>
+        </w:rPr>
+        <mc:AlternateContent>
+          <mc:Choice Requires="wps">
+            <w:drawing>
+              <wp:anchor distT="0" distB="0" distL="114300" distR="114300" simplePos="0" relativeHeight="251662336" behindDoc="0" locked="0" layoutInCell="1" allowOverlap="1" wp14:anchorId="315FE19B" wp14:editId="465ED4F8">
+                <wp:simplePos x="0" y="0"/>
+                <wp:positionH relativeFrom="column">
+                  <wp:posOffset>3709035</wp:posOffset>
+                </wp:positionH>
+                <wp:positionV relativeFrom="paragraph">
+                  <wp:posOffset>1289685</wp:posOffset>
+                </wp:positionV>
+                <wp:extent cx="1276350" cy="952500"/>
+                <wp:effectExtent l="0" t="0" r="19050" b="19050"/>
+                <wp:wrapNone/>
+                <wp:docPr id="19" name="Oval 19"/>
+                <wp:cNvGraphicFramePr/>
+                <a:graphic xmlns:a="http://schemas.openxmlformats.org/drawingml/2006/main">
+                  <a:graphicData uri="http://schemas.microsoft.com/office/word/2010/wordprocessingShape">
+                    <wps:wsp>
+                      <wps:cNvSpPr/>
+                      <wps:spPr>
+                        <a:xfrm>
+                          <a:off x="0" y="0"/>
+                          <a:ext cx="1276350" cy="952500"/>
+                        </a:xfrm>
+                        <a:prstGeom prst="ellipse">
+                          <a:avLst/>
+                        </a:prstGeom>
+                        <a:solidFill>
+                          <a:srgbClr val="5B9BD5"/>
+                        </a:solidFill>
+                        <a:ln w="12700" cap="flat" cmpd="sng" algn="ctr">
+                          <a:solidFill>
+                            <a:srgbClr val="5B9BD5">
+                              <a:shade val="50000"/>
+                            </a:srgbClr>
+                          </a:solidFill>
+                          <a:prstDash val="solid"/>
+                          <a:miter lim="800000"/>
+                        </a:ln>
+                        <a:effectLst/>
+                      </wps:spPr>
+                      <wps:txbx>
+                        <w:txbxContent>
+                          <w:p>
+                            <w:pPr>
+                              <w:spacing w:after="0"/>
+                              <w:jc w:val="center"/>
+                              <w:outlineLvl w:val="0"/>
+                            </w:pPr>
+                            <w:r>
+                              <w:t>Description</w:t>
+                            </w:r>
+                          </w:p>
+                          <w:p>
+                            <w:pPr>
+                              <w:spacing w:after="0"/>
+                              <w:jc w:val="center"/>
+                              <w:outlineLvl w:val="0"/>
+                            </w:pPr>
+                            <w:r>
+                              <w:t>Dialogs</w:t>
+                            </w:r>
+                          </w:p>
+                        </w:txbxContent>
+                      </wps:txbx>
+                      <wps:bodyPr rot="0" spcFirstLastPara="0" vertOverflow="overflow" horzOverflow="overflow" vert="horz" wrap="square" lIns="91440" tIns="45720" rIns="91440" bIns="45720" numCol="1" spcCol="0" rtlCol="0" fromWordArt="0" anchor="ctr" anchorCtr="0" forceAA="0" compatLnSpc="1">
+                        <a:prstTxWarp prst="textNoShape">
+                          <a:avLst/>
+                        </a:prstTxWarp>
+                        <a:noAutofit/>
+                      </wps:bodyPr>
+                    </wps:wsp>
+                  </a:graphicData>
+                </a:graphic>
+                <wp14:sizeRelH relativeFrom="margin">
+                  <wp14:pctWidth>0</wp14:pctWidth>
+                </wp14:sizeRelH>
+                <wp14:sizeRelV relativeFrom="margin">
+                  <wp14:pctHeight>0</wp14:pctHeight>
+                </wp14:sizeRelV>
+              </wp:anchor>
+            </w:drawing>
+          </mc:Choice>
+          <mc:Fallback>
+            <w:pict>
+              <v:oval w14:anchorId="315FE19B" id="Oval 19" o:spid="_x0000_s1026" style="position:absolute;left:0;text-align:left;margin-left:292.05pt;margin-top:101.55pt;width:100.5pt;height:75pt;z-index:251662336;visibility:visible;mso-wrap-style:square;mso-width-percent:0;mso-height-percent:0;mso-wrap-distance-left:9pt;mso-wrap-distance-top:0;mso-wrap-distance-right:9pt;mso-wrap-distance-bottom:0;mso-position-horizontal:absolute;mso-position-horizontal-relative:text;mso-position-vertical:absolute;mso-position-vertical-relative:text;mso-width-percent:0;mso-height-percent:0;mso-width-relative:margin;mso-height-relative:margin;v-text-anchor:middle" o:gfxdata="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" fillcolor="#5b9bd5" strokecolor="#41719c" strokeweight="1pt">
+                <v:stroke joinstyle="miter"/>
+                <v:textbox>
+                  <w:txbxContent>
+                    <w:p>
+                      <w:pPr>
+                        <w:spacing w:after="0"/>
+                        <w:jc w:val="center"/>
+                        <w:outlineLvl w:val="0"/>
+                      </w:pPr>
+                      <w:r>
+                        <w:t>Description</w:t>
+                      </w:r>
+                    </w:p>
+                    <w:p>
+                      <w:pPr>
+                        <w:spacing w:after="0"/>
+                        <w:jc w:val="center"/>
+                        <w:outlineLvl w:val="0"/>
+                      </w:pPr>
+                      <w:r>
+                        <w:t>Dialogs</w:t>
+                      </w:r>
+                    </w:p>
+                  </w:txbxContent>
+                </v:textbox>
+              </v:oval>
+            </w:pict>
+          </mc:Fallback>
+        </mc:AlternateContent>
+      </w:r>
+      <w:r>
+        <w:rPr>
+          <w:rFonts w:ascii="Calibri" w:eastAsia="Calibri" w:hAnsi="Calibri" w:cs="Arial"/>
+          <w:noProof/>
+          <w:color w:val="auto"/>
+          <w:sz w:val="22"/>
+          <w:szCs w:val="22"/>
+          <w:lang w:val="en-CA" w:eastAsia="zh-CN"/>
+        </w:rPr>
+        <mc:AlternateContent>
+          <mc:Choice Requires="wps">
+            <w:drawing>
+              <wp:anchor distT="0" distB="0" distL="114300" distR="114300" simplePos="0" relativeHeight="251661312" behindDoc="0" locked="0" layoutInCell="1" allowOverlap="1" wp14:anchorId="3F1D09E2" wp14:editId="5810EA22">
+                <wp:simplePos x="0" y="0"/>
+                <wp:positionH relativeFrom="margin">
+                  <wp:posOffset>2156460</wp:posOffset>
+                </wp:positionH>
+                <wp:positionV relativeFrom="paragraph">
+                  <wp:posOffset>807720</wp:posOffset>
+                </wp:positionV>
+                <wp:extent cx="2255520" cy="704850"/>
+                <wp:effectExtent l="38100" t="0" r="11430" b="95250"/>
+                <wp:wrapNone/>
+                <wp:docPr id="10" name="Elbow Connector 10"/>
+                <wp:cNvGraphicFramePr/>
+                <a:graphic xmlns:a="http://schemas.openxmlformats.org/drawingml/2006/main">
+                  <a:graphicData uri="http://schemas.microsoft.com/office/word/2010/wordprocessingShape">
+                    <wps:wsp>
+                      <wps:cNvCnPr/>
+                      <wps:spPr>
+                        <a:xfrm flipH="1">
+                          <a:off x="0" y="0"/>
+                          <a:ext cx="2255520" cy="704850"/>
+                        </a:xfrm>
+                        <a:prstGeom prst="bentConnector3">
+                          <a:avLst/>
+                        </a:prstGeom>
+                        <a:noFill/>
+                        <a:ln w="6350" cap="flat" cmpd="sng" algn="ctr">
+                          <a:solidFill>
+                            <a:srgbClr val="5B9BD5"/>
+                          </a:solidFill>
+                          <a:prstDash val="solid"/>
+                          <a:miter lim="800000"/>
+                          <a:tailEnd type="triangle"/>
+                        </a:ln>
+                        <a:effectLst/>
+                      </wps:spPr>
+                      <wps:bodyPr/>
+                    </wps:wsp>
+                  </a:graphicData>
+                </a:graphic>
+                <wp14:sizeRelH relativeFrom="margin">
+                  <wp14:pctWidth>0</wp14:pctWidth>
+                </wp14:sizeRelH>
+                <wp14:sizeRelV relativeFrom="margin">
+                  <wp14:pctHeight>0</wp14:pctHeight>
+                </wp14:sizeRelV>
+              </wp:anchor>
+            </w:drawing>
+          </mc:Choice>
+          <mc:Fallback>
+            <w:pict>
+              <v:shapetype w14:anchorId="21FC8148" id="_x0000_t34" coordsize="21600,21600" o:spt="34" o:oned="t" adj="10800" path="m,l@0,0@0,21600,21600,21600e" filled="f">
+                <v:stroke joinstyle="miter"/>
+                <v:formulas>
+                  <v:f eqn="val #0"/>
+                </v:formulas>
+                <v:path arrowok="t" fillok="f" o:connecttype="none"/>
+                <v:handles>
+                  <v:h position="#0,center"/>
+                </v:handles>
+                <o:lock v:ext="edit" shapetype="t"/>
+              </v:shapetype>
+              <v:shape id="Elbow Connector 10" o:spid="_x0000_s1026" type="#_x0000_t34" style="position:absolute;margin-left:169.8pt;margin-top:63.6pt;width:177.6pt;height:55.5pt;flip:x;z-index:251661312;visibility:visible;mso-wrap-style:square;mso-width-percent:0;mso-height-percent:0;mso-wrap-distance-left:9pt;mso-wrap-distance-top:0;mso-wrap-distance-right:9pt;mso-wrap-distance-bottom:0;mso-position-horizontal:absolute;mso-position-horizontal-relative:margin;mso-position-vertical:absolute;mso-position-vertical-relative:text;mso-width-percent:0;mso-height-percent:0;mso-width-relative:margin;mso-height-relative:margin" o:gfxdata="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" strokecolor="#5b9bd5" strokeweight=".5pt">
+                <v:stroke endarrow="block"/>
+                <w10:wrap anchorx="margin"/>
+              </v:shape>
+            </w:pict>
+          </mc:Fallback>
+        </mc:AlternateContent>
+      </w:r>
+      <w:r>
+        <w:rPr>
+          <w:rFonts w:ascii="Calibri" w:eastAsia="Calibri" w:hAnsi="Calibri" w:cs="Arial"/>
+          <w:noProof/>
+          <w:color w:val="auto"/>
+          <w:sz w:val="22"/>
+          <w:szCs w:val="22"/>
+          <w:lang w:val="en-CA" w:eastAsia="zh-CN"/>
+        </w:rPr>
+        <mc:AlternateContent>
+          <mc:Choice Requires="wps">
+            <w:drawing>
+              <wp:anchor distT="0" distB="0" distL="114300" distR="114300" simplePos="0" relativeHeight="251660288" behindDoc="0" locked="0" layoutInCell="1" allowOverlap="1" wp14:anchorId="1BF2FBB0" wp14:editId="53AE408A">
+                <wp:simplePos x="0" y="0"/>
+                <wp:positionH relativeFrom="margin">
+                  <wp:align>right</wp:align>
+                </wp:positionH>
+                <wp:positionV relativeFrom="paragraph">
+                  <wp:posOffset>220980</wp:posOffset>
+                </wp:positionV>
+                <wp:extent cx="1501140" cy="1028700"/>
+                <wp:effectExtent l="0" t="0" r="22860" b="19050"/>
+                <wp:wrapNone/>
+                <wp:docPr id="9" name="Oval 9"/>
+                <wp:cNvGraphicFramePr/>
+                <a:graphic xmlns:a="http://schemas.openxmlformats.org/drawingml/2006/main">
+                  <a:graphicData uri="http://schemas.microsoft.com/office/word/2010/wordprocessingShape">
+                    <wps:wsp>
+                      <wps:cNvSpPr/>
+                      <wps:spPr>
+                        <a:xfrm>
+                          <a:off x="0" y="0"/>
+                          <a:ext cx="1501140" cy="1028700"/>
+                        </a:xfrm>
+                        <a:prstGeom prst="ellipse">
+                          <a:avLst/>
+                        </a:prstGeom>
+                        <a:solidFill>
+                          <a:srgbClr val="5B9BD5"/>
+                        </a:solidFill>
+                        <a:ln w="12700" cap="flat" cmpd="sng" algn="ctr">
+                          <a:solidFill>
+                            <a:srgbClr val="5B9BD5">
+                              <a:shade val="50000"/>
+                            </a:srgbClr>
+                          </a:solidFill>
+                          <a:prstDash val="solid"/>
+                          <a:miter lim="800000"/>
+                        </a:ln>
+                        <a:effectLst/>
+                      </wps:spPr>
+                      <wps:txbx>
+                        <w:txbxContent>
+                          <w:p>
+                            <w:pPr>
+                              <w:snapToGrid w:val="0"/>
+                              <w:spacing w:after="0"/>
+                              <w:contextualSpacing/>
+                              <w:jc w:val="center"/>
+                              <w:outlineLvl w:val="0"/>
+                            </w:pPr>
+                            <w:r>
+                              <w:t>Main</w:t>
+                            </w:r>
+                          </w:p>
+                          <w:p>
+                            <w:pPr>
+                              <w:snapToGrid w:val="0"/>
+                              <w:spacing w:after="0"/>
+                              <w:contextualSpacing/>
+                              <w:jc w:val="center"/>
+                              <w:outlineLvl w:val="0"/>
+                            </w:pPr>
+                            <w:r>
+                              <w:t>Window</w:t>
+                            </w:r>
+                          </w:p>
+                          <w:p>
+                            <w:pPr>
+                              <w:snapToGrid w:val="0"/>
+                              <w:spacing w:after="0"/>
+                              <w:contextualSpacing/>
+                              <w:jc w:val="center"/>
+                              <w:outlineLvl w:val="0"/>
+                            </w:pPr>
+                            <w:r>
+                              <w:t>(</w:t>
+                            </w:r>
+                            <w:proofErr w:type="gramStart"/>
+                            <w:r>
+                              <w:t>item</w:t>
+                            </w:r>
+                            <w:proofErr w:type="gramEnd"/>
+                            <w:r>
+                              <w:t xml:space="preserve"> list)</w:t>
+                            </w:r>
+                          </w:p>
+                        </w:txbxContent>
+                      </wps:txbx>
+                      <wps:bodyPr rot="0" spcFirstLastPara="0" vertOverflow="overflow" horzOverflow="overflow" vert="horz" wrap="square" lIns="91440" tIns="45720" rIns="91440" bIns="45720" numCol="1" spcCol="0" rtlCol="0" fromWordArt="0" anchor="ctr" anchorCtr="0" forceAA="0" compatLnSpc="1">
+                        <a:prstTxWarp prst="textNoShape">
+                          <a:avLst/>
+                        </a:prstTxWarp>
+                        <a:noAutofit/>
+                      </wps:bodyPr>
+                    </wps:wsp>
+                  </a:graphicData>
+                </a:graphic>
+                <wp14:sizeRelH relativeFrom="margin">
+                  <wp14:pctWidth>0</wp14:pctWidth>
+                </wp14:sizeRelH>
+                <wp14:sizeRelV relativeFrom="margin">
+                  <wp14:pctHeight>0</wp14:pctHeight>
+                </wp14:sizeRelV>
+              </wp:anchor>
+            </w:drawing>
+          </mc:Choice>
+          <mc:Fallback>
+            <w:pict>
+              <v:oval w14:anchorId="1BF2FBB0" id="Oval 9" o:spid="_x0000_s1027" style="position:absolute;left:0;text-align:left;margin-left:67pt;margin-top:17.4pt;width:118.2pt;height:81pt;z-index:251660288;visibility:visible;mso-wrap-style:square;mso-width-percent:0;mso-height-percent:0;mso-wrap-distance-left:9pt;mso-wrap-distance-top:0;mso-wrap-distance-right:9pt;mso-wrap-distance-bottom:0;mso-position-horizontal:right;mso-position-horizontal-relative:margin;mso-position-vertical:absolute;mso-position-vertical-relative:text;mso-width-percent:0;mso-height-percent:0;mso-width-relative:margin;mso-height-relative:margin;v-text-anchor:middle" o:gfxdata="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" fillcolor="#5b9bd5" strokecolor="#41719c" strokeweight="1pt">
+                <v:stroke joinstyle="miter"/>
+                <v:textbox>
+                  <w:txbxContent>
+                    <w:p>
+                      <w:pPr>
+                        <w:snapToGrid w:val="0"/>
+                        <w:spacing w:after="0"/>
+                        <w:contextualSpacing/>
+                        <w:jc w:val="center"/>
+                        <w:outlineLvl w:val="0"/>
+                      </w:pPr>
+                      <w:r>
+                        <w:t>Main</w:t>
+                      </w:r>
+                    </w:p>
+                    <w:p>
+                      <w:pPr>
+                        <w:snapToGrid w:val="0"/>
+                        <w:spacing w:after="0"/>
+                        <w:contextualSpacing/>
+                        <w:jc w:val="center"/>
+                        <w:outlineLvl w:val="0"/>
+                      </w:pPr>
+                      <w:r>
+                        <w:t>Window</w:t>
+                      </w:r>
+                    </w:p>
+                    <w:p>
+                      <w:pPr>
+                        <w:snapToGrid w:val="0"/>
+                        <w:spacing w:after="0"/>
+                        <w:contextualSpacing/>
+                        <w:jc w:val="center"/>
+                        <w:outlineLvl w:val="0"/>
+                      </w:pPr>
+                      <w:r>
+                        <w:t>(</w:t>
+                      </w:r>
+                      <w:proofErr w:type="gramStart"/>
+                      <w:r>
+                        <w:t>item</w:t>
+                      </w:r>
+                      <w:proofErr w:type="gramEnd"/>
+                      <w:r>
+                        <w:t xml:space="preserve"> list)</w:t>
+                      </w:r>
+                    </w:p>
+                  </w:txbxContent>
+                </v:textbox>
+                <w10:wrap anchorx="margin"/>
+              </v:oval>
+            </w:pict>
+          </mc:Fallback>
+        </mc:AlternateContent>
+      </w:r>
+      <w:r>
+        <w:rPr>
+          <w:rFonts w:ascii="Calibri" w:eastAsia="Calibri" w:hAnsi="Calibri" w:cs="Arial"/>
+          <w:noProof/>
+          <w:color w:val="auto"/>
+          <w:sz w:val="22"/>
+          <w:szCs w:val="22"/>
+          <w:lang w:val="en-CA" w:eastAsia="zh-CN"/>
+        </w:rPr>
+        <w:drawing>
+          <wp:inline distT="0" distB="0" distL="0" distR="0" wp14:anchorId="5EEED169" wp14:editId="0AE49CD6">
+            <wp:extent cx="2522220" cy="2569845"/>
+            <wp:effectExtent l="0" t="0" r="0" b="1905"/>
+            <wp:docPr id="3" name="Picture 3" descr="D:\C#_DotNet\DotNetProject\Project_Screen\page1.1.png"/>
+            <wp:cNvGraphicFramePr>
+              <a:graphicFrameLocks xmlns:a="http://schemas.openxmlformats.org/drawingml/2006/main" noChangeAspect="1"/>
+            </wp:cNvGraphicFramePr>
+            <a:graphic xmlns:a="http://schemas.openxmlformats.org/drawingml/2006/main">
+              <a:graphicData uri="http://schemas.openxmlformats.org/drawingml/2006/picture">
+                <pic:pic xmlns:pic="http://schemas.openxmlformats.org/drawingml/2006/picture">
+                  <pic:nvPicPr>
+                    <pic:cNvPr id="0" name="Picture 1" descr="D:\C#_DotNet\DotNetProject\Project_Screen\page1.1.png"/>
+                    <pic:cNvPicPr>
+                      <a:picLocks noChangeAspect="1" noChangeArrowheads="1"/>
+                    </pic:cNvPicPr>
+                  </pic:nvPicPr>
+                  <pic:blipFill>
+                    <a:blip r:embed="rId9">
+                      <a:extLst>
+                        <a:ext uri="{28A0092B-C50C-407E-A947-70E740481C1C}">
+                          <a14:useLocalDpi xmlns:a14="http://schemas.microsoft.com/office/drawing/2010/main" val="0"/>
+                        </a:ext>
+                      </a:extLst>
+                    </a:blip>
+                    <a:srcRect/>
+                    <a:stretch>
+                      <a:fillRect/>
+                    </a:stretch>
+                  </pic:blipFill>
+                  <pic:spPr bwMode="auto">
+                    <a:xfrm>
+                      <a:off x="0" y="0"/>
+                      <a:ext cx="2522220" cy="2569845"/>
+                    </a:xfrm>
+                    <a:prstGeom prst="rect">
+                      <a:avLst/>
+                    </a:prstGeom>
+                    <a:noFill/>
+                    <a:ln>
+                      <a:noFill/>
+                    </a:ln>
+                  </pic:spPr>
+                </pic:pic>
+              </a:graphicData>
+            </a:graphic>
+          </wp:inline>
+        </w:drawing>
+      </w:r>
+    </w:p>
+    <w:p>
+      <w:pPr>
+        <w:spacing w:after="160" w:line="259" w:lineRule="auto"/>
+        <w:ind w:left="-567" w:right="-988"/>
+        <w:rPr>
+          <w:rFonts w:ascii="Calibri" w:eastAsia="Calibri" w:hAnsi="Calibri" w:cs="Arial"/>
+          <w:noProof/>
+          <w:color w:val="auto"/>
+          <w:sz w:val="22"/>
+          <w:szCs w:val="22"/>
+          <w:lang w:val="en-CA" w:eastAsia="en-CA"/>
+        </w:rPr>
+      </w:pPr>
+      <w:r>
+        <w:rPr>
+          <w:rFonts w:ascii="Calibri" w:eastAsia="Calibri" w:hAnsi="Calibri" w:cs="Arial"/>
+          <w:noProof/>
+          <w:color w:val="auto"/>
+          <w:sz w:val="22"/>
+          <w:szCs w:val="22"/>
+          <w:lang w:val="en-CA" w:eastAsia="zh-CN"/>
+        </w:rPr>
+        <mc:AlternateContent>
+          <mc:Choice Requires="wps">
+            <w:drawing>
+              <wp:anchor distT="0" distB="0" distL="114300" distR="114300" simplePos="0" relativeHeight="251659264" behindDoc="0" locked="0" layoutInCell="1" allowOverlap="1" wp14:anchorId="5908D655" wp14:editId="43134F66">
+                <wp:simplePos x="0" y="0"/>
+                <wp:positionH relativeFrom="margin">
+                  <wp:posOffset>-358139</wp:posOffset>
+                </wp:positionH>
+                <wp:positionV relativeFrom="paragraph">
+                  <wp:posOffset>1908175</wp:posOffset>
+                </wp:positionV>
+                <wp:extent cx="6416040" cy="942975"/>
+                <wp:effectExtent l="0" t="0" r="22860" b="28575"/>
+                <wp:wrapNone/>
+                <wp:docPr id="5" name="Snip Single Corner Rectangle 5"/>
+                <wp:cNvGraphicFramePr/>
+                <a:graphic xmlns:a="http://schemas.openxmlformats.org/drawingml/2006/main">
+                  <a:graphicData uri="http://schemas.microsoft.com/office/word/2010/wordprocessingShape">
+                    <wps:wsp>
+                      <wps:cNvSpPr/>
+                      <wps:spPr>
+                        <a:xfrm>
+                          <a:off x="0" y="0"/>
+                          <a:ext cx="6416040" cy="942975"/>
+                        </a:xfrm>
+                        <a:prstGeom prst="snip1Rect">
+                          <a:avLst/>
+                        </a:prstGeom>
+                        <a:solidFill>
+                          <a:srgbClr val="FFFF00"/>
+                        </a:solidFill>
+                        <a:ln w="12700" cap="flat" cmpd="sng" algn="ctr">
+                          <a:solidFill>
+                            <a:srgbClr val="5B9BD5">
+                              <a:shade val="50000"/>
+                            </a:srgbClr>
+                          </a:solidFill>
+                          <a:prstDash val="solid"/>
+                          <a:miter lim="800000"/>
+                        </a:ln>
+                        <a:effectLst/>
+                      </wps:spPr>
+                      <wps:txbx>
+                        <w:txbxContent>
+                          <w:p>
+                            <w:pPr>
+                              <w:jc w:val="center"/>
+                              <w:rPr>
+                                <w:color w:val="000000"/>
+                              </w:rPr>
+                            </w:pPr>
+                            <w:r>
+                              <w:rPr>
+                                <w:color w:val="000000"/>
+                              </w:rPr>
+                              <w:t xml:space="preserve">User Selects One of the Items above in </w:t>
+                            </w:r>
+                            <w:r>
+                              <w:rPr>
+                                <w:b/>
+                                <w:bCs/>
+                                <w:color w:val="000000"/>
+                              </w:rPr>
+                              <w:t>main window</w:t>
+                            </w:r>
+                            <w:r>
+                              <w:rPr>
+                                <w:color w:val="000000"/>
+                              </w:rPr>
+                              <w:t xml:space="preserve">, then related </w:t>
+                            </w:r>
+                            <w:r>
+                              <w:rPr>
+                                <w:b/>
+                                <w:bCs/>
+                                <w:color w:val="000000"/>
+                              </w:rPr>
+                              <w:t>dialog</w:t>
+                            </w:r>
+                            <w:r>
+                              <w:rPr>
+                                <w:color w:val="000000"/>
+                              </w:rPr>
+                              <w:t xml:space="preserve"> will pop up, In Pop Up window the description of the product exists. To buy the item user will click on </w:t>
+                            </w:r>
+                            <w:r>
+                              <w:rPr>
+                                <w:b/>
+                                <w:bCs/>
+                                <w:color w:val="000000"/>
+                              </w:rPr>
+                              <w:t>Add to Cart Button</w:t>
+                            </w:r>
+                            <w:r>
+                              <w:rPr>
+                                <w:color w:val="000000"/>
+                              </w:rPr>
+                              <w:t xml:space="preserve"> and then </w:t>
+                            </w:r>
+                            <w:r>
+                              <w:rPr>
+                                <w:b/>
+                                <w:bCs/>
+                                <w:color w:val="000000"/>
+                              </w:rPr>
+                              <w:t>billing dialog</w:t>
+                            </w:r>
+                            <w:r>
+                              <w:rPr>
+                                <w:color w:val="000000"/>
+                              </w:rPr>
+                              <w:t xml:space="preserve"> shows up which contains items, total cost and calculator.  Customer will be able to </w:t>
+                            </w:r>
+                            <w:r>
+                              <w:rPr>
+                                <w:b/>
+                                <w:bCs/>
+                                <w:color w:val="000000"/>
+                              </w:rPr>
+                              <w:t xml:space="preserve">print </w:t>
+                            </w:r>
+                            <w:r>
+                              <w:rPr>
+                                <w:color w:val="000000"/>
+                              </w:rPr>
+                              <w:t xml:space="preserve">her invoice. </w:t>
+                            </w:r>
+                          </w:p>
+                        </w:txbxContent>
+                      </wps:txbx>
+                      <wps:bodyPr rot="0" spcFirstLastPara="0" vertOverflow="overflow" horzOverflow="overflow" vert="horz" wrap="square" lIns="91440" tIns="45720" rIns="91440" bIns="45720" numCol="1" spcCol="0" rtlCol="0" fromWordArt="0" anchor="ctr" anchorCtr="0" forceAA="0" compatLnSpc="1">
+                        <a:prstTxWarp prst="textNoShape">
+                          <a:avLst/>
+                        </a:prstTxWarp>
+                        <a:noAutofit/>
+                      </wps:bodyPr>
+                    </wps:wsp>
+                  </a:graphicData>
+                </a:graphic>
+                <wp14:sizeRelH relativeFrom="margin">
+                  <wp14:pctWidth>0</wp14:pctWidth>
+                </wp14:sizeRelH>
+                <wp14:sizeRelV relativeFrom="margin">
+                  <wp14:pctHeight>0</wp14:pctHeight>
+                </wp14:sizeRelV>
+              </wp:anchor>
+            </w:drawing>
+          </mc:Choice>
+          <mc:Fallback>
+            <w:pict>
+              <v:shape w14:anchorId="5908D655" id="Snip Single Corner Rectangle 5" o:spid="_x0000_s1028" style="position:absolute;left:0;text-align:left;margin-left:-28.2pt;margin-top:150.25pt;width:505.2pt;height:74.25pt;z-index:251659264;visibility:visible;mso-wrap-style:square;mso-width-percent:0;mso-height-percent:0;mso-wrap-distance-left:9pt;mso-wrap-distance-top:0;mso-wrap-distance-right:9pt;mso-wrap-distance-bottom:0;mso-position-horizontal:absolute;mso-position-horizontal-relative:margin;mso-position-vertical:absolute;mso-position-vertical-relative:text;mso-width-percent:0;mso-height-percent:0;mso-width-relative:margin;mso-height-relative:margin;v-text-anchor:middle" coordsize="6416040,942975" o:spt="100" o:gfxdata="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" adj="-11796480,,5400" path="m,l6258874,r157166,157166l6416040,942975,,942975,,xe" fillcolor="yellow" strokecolor="#41719c" strokeweight="1pt">
+                <v:stroke joinstyle="miter"/>
+                <v:formulas/>
+                <v:path arrowok="t" o:connecttype="custom" o:connectlocs="0,0;6258874,0;6416040,157166;6416040,942975;0,942975;0,0" o:connectangles="0,0,0,0,0,0" textboxrect="0,0,6416040,942975"/>
+                <v:textbox>
+                  <w:txbxContent>
+                    <w:p>
+                      <w:pPr>
+                        <w:jc w:val="center"/>
+                        <w:rPr>
+                          <w:color w:val="000000"/>
+                        </w:rPr>
+                      </w:pPr>
+                      <w:r>
+                        <w:rPr>
+                          <w:color w:val="000000"/>
+                        </w:rPr>
+                        <w:t xml:space="preserve">User Selects One of the Items above in </w:t>
+                      </w:r>
+                      <w:r>
+                        <w:rPr>
+                          <w:b/>
+                          <w:bCs/>
+                          <w:color w:val="000000"/>
+                        </w:rPr>
+                        <w:t>main window</w:t>
+                      </w:r>
+                      <w:r>
+                        <w:rPr>
+                          <w:color w:val="000000"/>
+                        </w:rPr>
+                        <w:t xml:space="preserve">, then related </w:t>
+                      </w:r>
+                      <w:r>
+                        <w:rPr>
+                          <w:b/>
+                          <w:bCs/>
+                          <w:color w:val="000000"/>
+                        </w:rPr>
+                        <w:t>dialog</w:t>
+                      </w:r>
+                      <w:r>
+                        <w:rPr>
+                          <w:color w:val="000000"/>
+                        </w:rPr>
+                        <w:t xml:space="preserve"> will pop up, In Pop Up window the description of the product exists. To buy the item user will click on </w:t>
+                      </w:r>
+                      <w:r>
+                        <w:rPr>
+                          <w:b/>
+                          <w:bCs/>
+                          <w:color w:val="000000"/>
+                        </w:rPr>
+                        <w:t>Add to Cart Button</w:t>
+                      </w:r>
+                      <w:r>
+                        <w:rPr>
+                          <w:color w:val="000000"/>
+                        </w:rPr>
+                        <w:t xml:space="preserve"> and then </w:t>
+                      </w:r>
+                      <w:r>
+                        <w:rPr>
+                          <w:b/>
+                          <w:bCs/>
+                          <w:color w:val="000000"/>
+                        </w:rPr>
+                        <w:t>billing dialog</w:t>
+                      </w:r>
+                      <w:r>
+                        <w:rPr>
+                          <w:color w:val="000000"/>
+                        </w:rPr>
+                        <w:t xml:space="preserve"> shows up which contains items, total cost and calculator.  Customer will be able to </w:t>
+                      </w:r>
+                      <w:r>
+                        <w:rPr>
+                          <w:b/>
+                          <w:bCs/>
+                          <w:color w:val="000000"/>
+                        </w:rPr>
+                        <w:t xml:space="preserve">print </w:t>
+                      </w:r>
+                      <w:r>
+                        <w:rPr>
+                          <w:color w:val="000000"/>
+                        </w:rPr>
+                        <w:t xml:space="preserve">her invoice. </w:t>
+                      </w:r>
+                    </w:p>
+                  </w:txbxContent>
+                </v:textbox>
+                <w10:wrap anchorx="margin"/>
+              </v:shape>
+            </w:pict>
+          </mc:Fallback>
+        </mc:AlternateContent>
+      </w:r>
+      <w:r>
+        <w:rPr>
+          <w:rFonts w:ascii="Calibri" w:eastAsia="Calibri" w:hAnsi="Calibri" w:cs="Arial"/>
+          <w:noProof/>
+          <w:color w:val="auto"/>
+          <w:sz w:val="22"/>
+          <w:szCs w:val="22"/>
+          <w:lang w:val="en-CA" w:eastAsia="zh-CN"/>
+        </w:rPr>
+        <w:drawing>
+          <wp:inline distT="0" distB="0" distL="0" distR="0" wp14:anchorId="56D9D1B2" wp14:editId="7D4E8B1A">
+            <wp:extent cx="1771650" cy="1857375"/>
+            <wp:effectExtent l="0" t="0" r="0" b="9525"/>
+            <wp:docPr id="4" name="Picture 4" descr="D:\C#_DotNet\DotNetProject\Project_Screen\image1.1.png"/>
+            <wp:cNvGraphicFramePr>
+              <a:graphicFrameLocks xmlns:a="http://schemas.openxmlformats.org/drawingml/2006/main" noChangeAspect="1"/>
+            </wp:cNvGraphicFramePr>
+            <a:graphic xmlns:a="http://schemas.openxmlformats.org/drawingml/2006/main">
+              <a:graphicData uri="http://schemas.openxmlformats.org/drawingml/2006/picture">
+                <pic:pic xmlns:pic="http://schemas.openxmlformats.org/drawingml/2006/picture">
+                  <pic:nvPicPr>
+                    <pic:cNvPr id="0" name="Picture 2" descr="D:\C#_DotNet\DotNetProject\Project_Screen\image1.1.png"/>
+                    <pic:cNvPicPr>
+                      <a:picLocks noChangeAspect="1" noChangeArrowheads="1"/>
+                    </pic:cNvPicPr>
+                  </pic:nvPicPr>
+                  <pic:blipFill>
+                    <a:blip r:embed="rId10">
+                      <a:extLst>
+                        <a:ext uri="{28A0092B-C50C-407E-A947-70E740481C1C}">
+                          <a14:useLocalDpi xmlns:a14="http://schemas.microsoft.com/office/drawing/2010/main" val="0"/>
+                        </a:ext>
+                      </a:extLst>
+                    </a:blip>
+                    <a:srcRect/>
+                    <a:stretch>
+                      <a:fillRect/>
+                    </a:stretch>
+                  </pic:blipFill>
+                  <pic:spPr bwMode="auto">
+                    <a:xfrm>
+                      <a:off x="0" y="0"/>
+                      <a:ext cx="1771650" cy="1857375"/>
+                    </a:xfrm>
+                    <a:prstGeom prst="rect">
+                      <a:avLst/>
+                    </a:prstGeom>
+                    <a:noFill/>
+                    <a:ln>
+                      <a:noFill/>
+                    </a:ln>
+                  </pic:spPr>
+                </pic:pic>
+              </a:graphicData>
+            </a:graphic>
+          </wp:inline>
+        </w:drawing>
+      </w:r>
+      <w:r>
+        <w:rPr>
+          <w:rFonts w:ascii="Calibri" w:eastAsia="Calibri" w:hAnsi="Calibri" w:cs="Arial"/>
+          <w:noProof/>
+          <w:color w:val="auto"/>
+          <w:sz w:val="22"/>
+          <w:szCs w:val="22"/>
+          <w:lang w:val="en-CA" w:eastAsia="zh-CN"/>
+        </w:rPr>
+        <w:drawing>
+          <wp:inline distT="0" distB="0" distL="0" distR="0" wp14:anchorId="493B64CC" wp14:editId="0696C5CC">
+            <wp:extent cx="1676400" cy="1828800"/>
+            <wp:effectExtent l="0" t="0" r="0" b="0"/>
+            <wp:docPr id="6" name="Picture 6" descr="D:\C#_DotNet\DotNetProject\Project_Screen\rsz_dlg_guitar.png"/>
+            <wp:cNvGraphicFramePr>
+              <a:graphicFrameLocks xmlns:a="http://schemas.openxmlformats.org/drawingml/2006/main" noChangeAspect="1"/>
+            </wp:cNvGraphicFramePr>
+            <a:graphic xmlns:a="http://schemas.openxmlformats.org/drawingml/2006/main">
+              <a:graphicData uri="http://schemas.openxmlformats.org/drawingml/2006/picture">
+                <pic:pic xmlns:pic="http://schemas.openxmlformats.org/drawingml/2006/picture">
+                  <pic:nvPicPr>
+                    <pic:cNvPr id="0" name="Picture 3" descr="D:\C#_DotNet\DotNetProject\Project_Screen\rsz_dlg_guitar.png"/>
+                    <pic:cNvPicPr>
+                      <a:picLocks noChangeAspect="1" noChangeArrowheads="1"/>
+                    </pic:cNvPicPr>
+                  </pic:nvPicPr>
+                  <pic:blipFill>
+                    <a:blip r:embed="rId11">
+                      <a:extLst>
+                        <a:ext uri="{28A0092B-C50C-407E-A947-70E740481C1C}">
+                          <a14:useLocalDpi xmlns:a14="http://schemas.microsoft.com/office/drawing/2010/main" val="0"/>
+                        </a:ext>
+                      </a:extLst>
+                    </a:blip>
+                    <a:srcRect/>
+                    <a:stretch>
+                      <a:fillRect/>
+                    </a:stretch>
+                  </pic:blipFill>
+                  <pic:spPr bwMode="auto">
+                    <a:xfrm>
+                      <a:off x="0" y="0"/>
+                      <a:ext cx="1676400" cy="1828800"/>
+                    </a:xfrm>
+                    <a:prstGeom prst="rect">
+                      <a:avLst/>
+                    </a:prstGeom>
+                    <a:noFill/>
+                    <a:ln>
+                      <a:noFill/>
+                    </a:ln>
+                  </pic:spPr>
+                </pic:pic>
+              </a:graphicData>
+            </a:graphic>
+          </wp:inline>
+        </w:drawing>
+      </w:r>
+      <w:r>
+        <w:rPr>
+          <w:rFonts w:ascii="Calibri" w:eastAsia="Calibri" w:hAnsi="Calibri" w:cs="Arial"/>
+          <w:noProof/>
+          <w:color w:val="auto"/>
+          <w:sz w:val="22"/>
+          <w:szCs w:val="22"/>
+          <w:lang w:val="en-CA" w:eastAsia="zh-CN"/>
+        </w:rPr>
+        <w:drawing>
+          <wp:inline distT="0" distB="0" distL="0" distR="0" wp14:anchorId="612ED4DC" wp14:editId="5CA8ED23">
+            <wp:extent cx="1790700" cy="1885950"/>
+            <wp:effectExtent l="0" t="0" r="0" b="0"/>
+            <wp:docPr id="7" name="Picture 7" descr="D:\C#_DotNet\DotNetProject\Project_Screen\rsz_dlg_piano.1.png"/>
+            <wp:cNvGraphicFramePr>
+              <a:graphicFrameLocks xmlns:a="http://schemas.openxmlformats.org/drawingml/2006/main" noChangeAspect="1"/>
+            </wp:cNvGraphicFramePr>
+            <a:graphic xmlns:a="http://schemas.openxmlformats.org/drawingml/2006/main">
+              <a:graphicData uri="http://schemas.openxmlformats.org/drawingml/2006/picture">
+                <pic:pic xmlns:pic="http://schemas.openxmlformats.org/drawingml/2006/picture">
+                  <pic:nvPicPr>
+                    <pic:cNvPr id="0" name="Picture 4" descr="D:\C#_DotNet\DotNetProject\Project_Screen\rsz_dlg_piano.1.png"/>
+                    <pic:cNvPicPr>
+                      <a:picLocks noChangeAspect="1" noChangeArrowheads="1"/>
+                    </pic:cNvPicPr>
+                  </pic:nvPicPr>
+                  <pic:blipFill>
+                    <a:blip r:embed="rId12">
+                      <a:extLst>
+                        <a:ext uri="{28A0092B-C50C-407E-A947-70E740481C1C}">
+                          <a14:useLocalDpi xmlns:a14="http://schemas.microsoft.com/office/drawing/2010/main" val="0"/>
+                        </a:ext>
+                      </a:extLst>
+                    </a:blip>
+                    <a:srcRect/>
+                    <a:stretch>
+                      <a:fillRect/>
+                    </a:stretch>
+                  </pic:blipFill>
+                  <pic:spPr bwMode="auto">
+                    <a:xfrm>
+                      <a:off x="0" y="0"/>
+                      <a:ext cx="1790700" cy="1885950"/>
+                    </a:xfrm>
+                    <a:prstGeom prst="rect">
+                      <a:avLst/>
+                    </a:prstGeom>
+                    <a:noFill/>
+                    <a:ln>
+                      <a:noFill/>
+                    </a:ln>
+                  </pic:spPr>
+                </pic:pic>
+              </a:graphicData>
+            </a:graphic>
+          </wp:inline>
+        </w:drawing>
+      </w:r>
+      <w:r>
+        <w:rPr>
+          <w:rFonts w:ascii="Calibri" w:eastAsia="Calibri" w:hAnsi="Calibri" w:cs="Arial"/>
+          <w:noProof/>
+          <w:color w:val="auto"/>
+          <w:sz w:val="22"/>
+          <w:szCs w:val="22"/>
+          <w:lang w:val="en-CA" w:eastAsia="zh-CN"/>
+        </w:rPr>
+        <w:drawing>
+          <wp:inline distT="0" distB="0" distL="0" distR="0" wp14:anchorId="579E4329" wp14:editId="6D8367DD">
+            <wp:extent cx="1609725" cy="1857375"/>
+            <wp:effectExtent l="0" t="0" r="9525" b="9525"/>
+            <wp:docPr id="8" name="Picture 8" descr="D:\C#_DotNet\DotNetProject\Project_Screen\rsz_dlg_sax.1.png"/>
+            <wp:cNvGraphicFramePr>
+              <a:graphicFrameLocks xmlns:a="http://schemas.openxmlformats.org/drawingml/2006/main" noChangeAspect="1"/>
+            </wp:cNvGraphicFramePr>
+            <a:graphic xmlns:a="http://schemas.openxmlformats.org/drawingml/2006/main">
+              <a:graphicData uri="http://schemas.openxmlformats.org/drawingml/2006/picture">
+                <pic:pic xmlns:pic="http://schemas.openxmlformats.org/drawingml/2006/picture">
+                  <pic:nvPicPr>
+                    <pic:cNvPr id="0" name="Picture 5" descr="D:\C#_DotNet\DotNetProject\Project_Screen\rsz_dlg_sax.1.png"/>
+                    <pic:cNvPicPr>
+                      <a:picLocks noChangeAspect="1" noChangeArrowheads="1"/>
+                    </pic:cNvPicPr>
+                  </pic:nvPicPr>
+                  <pic:blipFill>
+                    <a:blip r:embed="rId13">
+                      <a:extLst>
+                        <a:ext uri="{28A0092B-C50C-407E-A947-70E740481C1C}">
+                          <a14:useLocalDpi xmlns:a14="http://schemas.microsoft.com/office/drawing/2010/main" val="0"/>
+                        </a:ext>
+                      </a:extLst>
+                    </a:blip>
+                    <a:srcRect/>
+                    <a:stretch>
+                      <a:fillRect/>
+                    </a:stretch>
+                  </pic:blipFill>
+                  <pic:spPr bwMode="auto">
+                    <a:xfrm>
+                      <a:off x="0" y="0"/>
+                      <a:ext cx="1609725" cy="1857375"/>
+                    </a:xfrm>
+                    <a:prstGeom prst="rect">
+                      <a:avLst/>
+                    </a:prstGeom>
+                    <a:noFill/>
+                    <a:ln>
+                      <a:noFill/>
+                    </a:ln>
+                  </pic:spPr>
+                </pic:pic>
+              </a:graphicData>
+            </a:graphic>
+          </wp:inline>
+        </w:drawing>
+      </w:r>
+    </w:p>
+    <w:p>
+      <w:pPr>
+        <w:spacing w:after="160" w:line="259" w:lineRule="auto"/>
+        <w:ind w:left="-567" w:right="-705"/>
+        <w:rPr>
+          <w:rFonts w:ascii="Calibri" w:eastAsia="Calibri" w:hAnsi="Calibri" w:cs="Arial"/>
+          <w:noProof/>
+          <w:color w:val="auto"/>
+          <w:sz w:val="22"/>
+          <w:szCs w:val="22"/>
+          <w:lang w:val="en-CA" w:eastAsia="en-CA"/>
+        </w:rPr>
+      </w:pPr>
+    </w:p>
+    <w:p>
+      <w:pPr>
+        <w:spacing w:after="160" w:line="259" w:lineRule="auto"/>
+        <w:ind w:left="-567" w:right="-705"/>
+        <w:rPr>
+          <w:rFonts w:ascii="Calibri" w:eastAsia="Calibri" w:hAnsi="Calibri" w:cs="Arial"/>
+          <w:color w:val="auto"/>
+          <w:sz w:val="22"/>
+          <w:szCs w:val="22"/>
+          <w:lang w:val="en-CA" w:eastAsia="en-US"/>
+        </w:rPr>
+      </w:pPr>
+      <w:r>
+        <w:rPr>
+          <w:rFonts w:ascii="Calibri" w:eastAsia="Calibri" w:hAnsi="Calibri" w:cs="Arial"/>
+          <w:color w:val="auto"/>
+          <w:sz w:val="22"/>
+          <w:szCs w:val="22"/>
+          <w:lang w:val="en-CA" w:eastAsia="en-US"/>
+        </w:rPr>
+        <w:t xml:space="preserve">          </w:t>
+      </w:r>
+    </w:p>
+    <w:p>
+      <w:pPr>
+        <w:spacing w:after="160" w:line="259" w:lineRule="auto"/>
+        <w:rPr>
+          <w:rFonts w:ascii="Calibri" w:eastAsia="Calibri" w:hAnsi="Calibri" w:cs="Arial"/>
+          <w:noProof/>
+          <w:color w:val="auto"/>
+          <w:sz w:val="22"/>
+          <w:szCs w:val="22"/>
+          <w:lang w:val="en-CA" w:eastAsia="en-CA"/>
+        </w:rPr>
+      </w:pPr>
+    </w:p>
+    <w:p>
+      <w:pPr>
+        <w:spacing w:after="160" w:line="259" w:lineRule="auto"/>
+        <w:rPr>
+          <w:rFonts w:ascii="Calibri" w:eastAsia="Calibri" w:hAnsi="Calibri" w:cs="Arial"/>
+          <w:noProof/>
+          <w:color w:val="auto"/>
+          <w:sz w:val="22"/>
+          <w:szCs w:val="22"/>
+          <w:lang w:val="en-CA" w:eastAsia="en-CA"/>
+        </w:rPr>
+      </w:pPr>
+      <w:r>
+        <w:rPr>
+          <w:rFonts w:ascii="Calibri" w:eastAsia="Calibri" w:hAnsi="Calibri" w:cs="Arial"/>
+          <w:noProof/>
+          <w:color w:val="auto"/>
+          <w:sz w:val="22"/>
+          <w:szCs w:val="22"/>
+          <w:lang w:val="en-CA" w:eastAsia="zh-CN"/>
+        </w:rPr>
+        <mc:AlternateContent>
+          <mc:Choice Requires="wps">
+            <w:drawing>
+              <wp:anchor distT="0" distB="0" distL="114300" distR="114300" simplePos="0" relativeHeight="251667456" behindDoc="0" locked="0" layoutInCell="1" allowOverlap="1" wp14:anchorId="3F44E93B" wp14:editId="51B44C88">
+                <wp:simplePos x="0" y="0"/>
+                <wp:positionH relativeFrom="margin">
+                  <wp:align>right</wp:align>
+                </wp:positionH>
+                <wp:positionV relativeFrom="paragraph">
+                  <wp:posOffset>253365</wp:posOffset>
+                </wp:positionV>
+                <wp:extent cx="885825" cy="828675"/>
+                <wp:effectExtent l="0" t="0" r="28575" b="28575"/>
+                <wp:wrapNone/>
+                <wp:docPr id="24" name="Oval 24"/>
+                <wp:cNvGraphicFramePr/>
+                <a:graphic xmlns:a="http://schemas.openxmlformats.org/drawingml/2006/main">
+                  <a:graphicData uri="http://schemas.microsoft.com/office/word/2010/wordprocessingShape">
+                    <wps:wsp>
+                      <wps:cNvSpPr/>
+                      <wps:spPr>
+                        <a:xfrm>
+                          <a:off x="0" y="0"/>
+                          <a:ext cx="885825" cy="828675"/>
+                        </a:xfrm>
+                        <a:prstGeom prst="ellipse">
+                          <a:avLst/>
+                        </a:prstGeom>
+                        <a:solidFill>
+                          <a:srgbClr val="5B9BD5"/>
+                        </a:solidFill>
+                        <a:ln w="12700" cap="flat" cmpd="sng" algn="ctr">
+                          <a:solidFill>
+                            <a:srgbClr val="5B9BD5">
+                              <a:shade val="50000"/>
+                            </a:srgbClr>
+                          </a:solidFill>
+                          <a:prstDash val="solid"/>
+                          <a:miter lim="800000"/>
+                        </a:ln>
+                        <a:effectLst/>
+                      </wps:spPr>
+                      <wps:txbx>
+                        <w:txbxContent>
+                          <w:p>
+                            <w:pPr>
+                              <w:jc w:val="center"/>
+                            </w:pPr>
+                            <w:r>
+                              <w:t xml:space="preserve">Billing </w:t>
+                            </w:r>
+                          </w:p>
+                          <w:p>
+                            <w:pPr>
+                              <w:jc w:val="center"/>
+                            </w:pPr>
+                            <w:r>
+                              <w:t>Dialog</w:t>
+                            </w:r>
+                          </w:p>
+                        </w:txbxContent>
+                      </wps:txbx>
+                      <wps:bodyPr rot="0" spcFirstLastPara="0" vertOverflow="overflow" horzOverflow="overflow" vert="horz" wrap="square" lIns="91440" tIns="45720" rIns="91440" bIns="45720" numCol="1" spcCol="0" rtlCol="0" fromWordArt="0" anchor="ctr" anchorCtr="0" forceAA="0" compatLnSpc="1">
+                        <a:prstTxWarp prst="textNoShape">
+                          <a:avLst/>
+                        </a:prstTxWarp>
+                        <a:noAutofit/>
+                      </wps:bodyPr>
+                    </wps:wsp>
+                  </a:graphicData>
+                </a:graphic>
+                <wp14:sizeRelH relativeFrom="margin">
+                  <wp14:pctWidth>0</wp14:pctWidth>
+                </wp14:sizeRelH>
+                <wp14:sizeRelV relativeFrom="margin">
+                  <wp14:pctHeight>0</wp14:pctHeight>
+                </wp14:sizeRelV>
+              </wp:anchor>
+            </w:drawing>
+          </mc:Choice>
+          <mc:Fallback>
+            <w:pict>
+              <v:oval w14:anchorId="3F44E93B" id="Oval 24" o:spid="_x0000_s1029" style="position:absolute;margin-left:18.55pt;margin-top:19.95pt;width:69.75pt;height:65.25pt;z-index:251667456;visibility:visible;mso-wrap-style:square;mso-width-percent:0;mso-height-percent:0;mso-wrap-distance-left:9pt;mso-wrap-distance-top:0;mso-wrap-distance-right:9pt;mso-wrap-distance-bottom:0;mso-position-horizontal:right;mso-position-horizontal-relative:margin;mso-position-vertical:absolute;mso-position-vertical-relative:text;mso-width-percent:0;mso-height-percent:0;mso-width-relative:margin;mso-height-relative:margin;v-text-anchor:middle" o:gfxdata="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" fillcolor="#5b9bd5" strokecolor="#41719c" strokeweight="1pt">
+                <v:stroke joinstyle="miter"/>
+                <v:textbox>
+                  <w:txbxContent>
+                    <w:p>
+                      <w:pPr>
+                        <w:jc w:val="center"/>
+                      </w:pPr>
+                      <w:r>
+                        <w:t xml:space="preserve">Billing </w:t>
+                      </w:r>
+                    </w:p>
+                    <w:p>
+                      <w:pPr>
+                        <w:jc w:val="center"/>
+                      </w:pPr>
+                      <w:r>
+                        <w:t>Dialog</w:t>
+                      </w:r>
+                    </w:p>
+                  </w:txbxContent>
+                </v:textbox>
+                <w10:wrap anchorx="margin"/>
+              </v:oval>
+            </w:pict>
+          </mc:Fallback>
+        </mc:AlternateContent>
+      </w:r>
+      <w:r>
+        <w:rPr>
+          <w:rFonts w:ascii="Calibri" w:eastAsia="Calibri" w:hAnsi="Calibri" w:cs="Arial"/>
+          <w:noProof/>
+          <w:color w:val="auto"/>
+          <w:sz w:val="22"/>
+          <w:szCs w:val="22"/>
+          <w:lang w:val="en-CA" w:eastAsia="zh-CN"/>
+        </w:rPr>
+        <mc:AlternateContent>
+          <mc:Choice Requires="wps">
+            <w:drawing>
+              <wp:anchor distT="0" distB="0" distL="114300" distR="114300" simplePos="0" relativeHeight="251668480" behindDoc="0" locked="0" layoutInCell="1" allowOverlap="1" wp14:anchorId="6EAF98B5" wp14:editId="618252A2">
+                <wp:simplePos x="0" y="0"/>
+                <wp:positionH relativeFrom="column">
+                  <wp:posOffset>4408170</wp:posOffset>
+                </wp:positionH>
+                <wp:positionV relativeFrom="paragraph">
+                  <wp:posOffset>672465</wp:posOffset>
+                </wp:positionV>
+                <wp:extent cx="600075" cy="600075"/>
+                <wp:effectExtent l="38100" t="0" r="9525" b="85725"/>
+                <wp:wrapNone/>
+                <wp:docPr id="2" name="Elbow Connector 2"/>
+                <wp:cNvGraphicFramePr/>
+                <a:graphic xmlns:a="http://schemas.openxmlformats.org/drawingml/2006/main">
+                  <a:graphicData uri="http://schemas.microsoft.com/office/word/2010/wordprocessingShape">
+                    <wps:wsp>
+                      <wps:cNvCnPr/>
+                      <wps:spPr>
+                        <a:xfrm flipH="1">
+                          <a:off x="0" y="0"/>
+                          <a:ext cx="600075" cy="600075"/>
+                        </a:xfrm>
+                        <a:prstGeom prst="bentConnector3">
+                          <a:avLst/>
+                        </a:prstGeom>
+                        <a:noFill/>
+                        <a:ln w="6350" cap="flat" cmpd="sng" algn="ctr">
+                          <a:solidFill>
+                            <a:srgbClr val="5B9BD5"/>
+                          </a:solidFill>
+                          <a:prstDash val="solid"/>
+                          <a:miter lim="800000"/>
+                          <a:tailEnd type="triangle"/>
+                        </a:ln>
+                        <a:effectLst/>
+                      </wps:spPr>
+                      <wps:bodyPr/>
+                    </wps:wsp>
+                  </a:graphicData>
+                </a:graphic>
+              </wp:anchor>
+            </w:drawing>
+          </mc:Choice>
+          <mc:Fallback>
+            <w:pict>
+              <v:shape w14:anchorId="17242B44" id="Elbow Connector 2" o:spid="_x0000_s1026" type="#_x0000_t34" style="position:absolute;margin-left:347.1pt;margin-top:52.95pt;width:47.25pt;height:47.25pt;flip:x;z-index:251668480;visibility:visible;mso-wrap-style:square;mso-wrap-distance-left:9pt;mso-wrap-distance-top:0;mso-wrap-distance-right:9pt;mso-wrap-distance-bottom:0;mso-position-horizontal:absolute;mso-position-horizontal-relative:text;mso-position-vertical:absolute;mso-position-vertical-relative:text" o:gfxdata="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" strokecolor="#5b9bd5" strokeweight=".5pt">
+                <v:stroke endarrow="block"/>
+              </v:shape>
+            </w:pict>
+          </mc:Fallback>
+        </mc:AlternateContent>
+      </w:r>
+      <w:r>
+        <w:rPr>
+          <w:rFonts w:ascii="Calibri" w:eastAsia="Calibri" w:hAnsi="Calibri" w:cs="Arial"/>
+          <w:noProof/>
+          <w:color w:val="auto"/>
+          <w:sz w:val="22"/>
+          <w:szCs w:val="22"/>
+          <w:lang w:val="en-CA" w:eastAsia="zh-CN"/>
+        </w:rPr>
+        <w:drawing>
+          <wp:inline distT="0" distB="0" distL="0" distR="0" wp14:anchorId="255BA36A" wp14:editId="4798CCFC">
+            <wp:extent cx="4358640" cy="2181225"/>
+            <wp:effectExtent l="0" t="0" r="3810" b="9525"/>
+            <wp:docPr id="11" name="Picture 11" descr="D:\C#_DotNet\DotNetProject\Project_Screen\bill.1.jpg"/>
+            <wp:cNvGraphicFramePr>
+              <a:graphicFrameLocks xmlns:a="http://schemas.openxmlformats.org/drawingml/2006/main" noChangeAspect="1"/>
+            </wp:cNvGraphicFramePr>
+            <a:graphic xmlns:a="http://schemas.openxmlformats.org/drawingml/2006/main">
+              <a:graphicData uri="http://schemas.openxmlformats.org/drawingml/2006/picture">
+                <pic:pic xmlns:pic="http://schemas.openxmlformats.org/drawingml/2006/picture">
+                  <pic:nvPicPr>
+                    <pic:cNvPr id="0" name="Picture 7" descr="D:\C#_DotNet\DotNetProject\Project_Screen\bill.1.jpg"/>
+                    <pic:cNvPicPr>
+                      <a:picLocks noChangeAspect="1" noChangeArrowheads="1"/>
+                    </pic:cNvPicPr>
+                  </pic:nvPicPr>
+                  <pic:blipFill>
+                    <a:blip r:embed="rId14">
+                      <a:extLst>
+                        <a:ext uri="{28A0092B-C50C-407E-A947-70E740481C1C}">
+                          <a14:useLocalDpi xmlns:a14="http://schemas.microsoft.com/office/drawing/2010/main" val="0"/>
+                        </a:ext>
+                      </a:extLst>
+                    </a:blip>
+                    <a:srcRect/>
+                    <a:stretch>
+                      <a:fillRect/>
+                    </a:stretch>
+                  </pic:blipFill>
+                  <pic:spPr bwMode="auto">
+                    <a:xfrm>
+                      <a:off x="0" y="0"/>
+                      <a:ext cx="4358640" cy="2181225"/>
+                    </a:xfrm>
+                    <a:prstGeom prst="rect">
+                      <a:avLst/>
+                    </a:prstGeom>
+                    <a:noFill/>
+                    <a:ln>
+                      <a:noFill/>
+                    </a:ln>
+                  </pic:spPr>
+                </pic:pic>
+              </a:graphicData>
+            </a:graphic>
+          </wp:inline>
+        </w:drawing>
+      </w:r>
+    </w:p>
+    <w:p>
+      <w:pPr>
+        <w:pStyle w:val="Heading2"/>
+      </w:pPr>
+      <w:proofErr w:type="spellStart"/>
+      <w:r>
+        <w:lastRenderedPageBreak/>
+        <w:t>DataBase</w:t>
+      </w:r>
+      <w:proofErr w:type="spellEnd"/>
+      <w:r>
+        <w:t xml:space="preserve"> Diagram </w:t>
+      </w:r>
+    </w:p>
+    <w:p>
+      <w:pPr>
+        <w:rPr>
+          <w:noProof/>
+          <w:lang w:val="en-CA" w:eastAsia="zh-CN"/>
+        </w:rPr>
+      </w:pPr>
+      <w:r>
+        <w:rPr>
+          <w:noProof/>
+          <w:lang w:val="en-CA" w:eastAsia="zh-CN"/>
+        </w:rPr>
+        <w:drawing>
+          <wp:inline distT="0" distB="0" distL="0" distR="0">
+            <wp:extent cx="5943600" cy="4914900"/>
+            <wp:effectExtent l="0" t="0" r="0" b="0"/>
+            <wp:docPr id="13" name="Picture 13"/>
+            <wp:cNvGraphicFramePr>
+              <a:graphicFrameLocks xmlns:a="http://schemas.openxmlformats.org/drawingml/2006/main" noChangeAspect="1"/>
+            </wp:cNvGraphicFramePr>
+            <a:graphic xmlns:a="http://schemas.openxmlformats.org/drawingml/2006/main">
+              <a:graphicData uri="http://schemas.openxmlformats.org/drawingml/2006/picture">
+                <pic:pic xmlns:pic="http://schemas.openxmlformats.org/drawingml/2006/picture">
+                  <pic:nvPicPr>
+                    <pic:cNvPr id="13" name="epr.png"/>
+                    <pic:cNvPicPr/>
+                  </pic:nvPicPr>
+                  <pic:blipFill>
+                    <a:blip r:embed="rId15">
+                      <a:extLst>
+                        <a:ext uri="{28A0092B-C50C-407E-A947-70E740481C1C}">
+                          <a14:useLocalDpi xmlns:a14="http://schemas.microsoft.com/office/drawing/2010/main" val="0"/>
+                        </a:ext>
+                      </a:extLst>
+                    </a:blip>
+                    <a:stretch>
+                      <a:fillRect/>
+                    </a:stretch>
+                  </pic:blipFill>
+                  <pic:spPr>
+                    <a:xfrm>
+                      <a:off x="0" y="0"/>
+                      <a:ext cx="5943600" cy="4914900"/>
+                    </a:xfrm>
+                    <a:prstGeom prst="rect">
+                      <a:avLst/>
+                    </a:prstGeom>
+                  </pic:spPr>
+                </pic:pic>
+              </a:graphicData>
+            </a:graphic>
+          </wp:inline>
+        </w:drawing>
+      </w:r>
+      <w:bookmarkStart w:id="0" w:name="_GoBack"/>
+      <w:bookmarkEnd w:id="0"/>
+    </w:p>
+    <w:p>
+      <w:pPr>
+        <w:ind w:firstLine="720"/>
+        <w:jc w:val="both"/>
+        <w:rPr>
+          <w:sz w:val="24"/>
+          <w:szCs w:val="24"/>
+        </w:rPr>
+      </w:pPr>
+      <w:r>
+        <w:rPr>
+          <w:sz w:val="24"/>
+          <w:szCs w:val="24"/>
+        </w:rPr>
+        <w:t xml:space="preserve">Above Diagram indicates relationship of database we will use in MS-Azure, the table shopping is directly connected to the WPF after each shopping, where the information of customer, item are related. The new customer will be created in the </w:t>
+      </w:r>
+      <w:r>
+        <w:rPr>
+          <w:sz w:val="24"/>
+          <w:szCs w:val="24"/>
+        </w:rPr>
+        <w:t>table</w:t>
+      </w:r>
+      <w:r>
+        <w:rPr>
+          <w:sz w:val="24"/>
+          <w:szCs w:val="24"/>
+        </w:rPr>
+        <w:t xml:space="preserve"> customers, the item stock in table items is upgraded as shopping is </w:t>
+      </w:r>
+      <w:r>
+        <w:rPr>
+          <w:sz w:val="24"/>
+          <w:szCs w:val="24"/>
+        </w:rPr>
+        <w:t>done. The WPF will read the amount of item in stock</w:t>
+      </w:r>
+      <w:r>
+        <w:rPr>
+          <w:sz w:val="24"/>
+          <w:szCs w:val="24"/>
+        </w:rPr>
+        <w:t xml:space="preserve"> from </w:t>
+      </w:r>
+      <w:r>
+        <w:rPr>
+          <w:sz w:val="24"/>
+          <w:szCs w:val="24"/>
+        </w:rPr>
+        <w:t xml:space="preserve">table </w:t>
+      </w:r>
+      <w:r>
+        <w:rPr>
+          <w:sz w:val="24"/>
+          <w:szCs w:val="24"/>
+        </w:rPr>
+        <w:t>items and see if a trigger occurs (we will not add trigger action in database).</w:t>
       </w:r>
     </w:p>
     <w:tbl>
@@ -718,6 +2405,76 @@
             </w:tcBorders>
             <w:vAlign w:val="bottom"/>
           </w:tcPr>
+          <w:p>
+            <w:pPr>
+              <w:pStyle w:val="NoSpacing"/>
+            </w:pPr>
+          </w:p>
+          <w:p>
+            <w:pPr>
+              <w:pStyle w:val="NoSpacing"/>
+            </w:pPr>
+          </w:p>
+          <w:p>
+            <w:pPr>
+              <w:pStyle w:val="NoSpacing"/>
+            </w:pPr>
+          </w:p>
+          <w:p>
+            <w:pPr>
+              <w:pStyle w:val="NoSpacing"/>
+            </w:pPr>
+          </w:p>
+          <w:p>
+            <w:pPr>
+              <w:pStyle w:val="NoSpacing"/>
+            </w:pPr>
+          </w:p>
+          <w:p>
+            <w:pPr>
+              <w:pStyle w:val="NoSpacing"/>
+            </w:pPr>
+          </w:p>
+          <w:p>
+            <w:pPr>
+              <w:pStyle w:val="NoSpacing"/>
+            </w:pPr>
+          </w:p>
+          <w:p>
+            <w:pPr>
+              <w:pStyle w:val="NoSpacing"/>
+            </w:pPr>
+          </w:p>
+          <w:p>
+            <w:pPr>
+              <w:pStyle w:val="NoSpacing"/>
+            </w:pPr>
+          </w:p>
+          <w:p>
+            <w:pPr>
+              <w:pStyle w:val="NoSpacing"/>
+            </w:pPr>
+          </w:p>
+          <w:p>
+            <w:pPr>
+              <w:pStyle w:val="NoSpacing"/>
+            </w:pPr>
+          </w:p>
+          <w:p>
+            <w:pPr>
+              <w:pStyle w:val="NoSpacing"/>
+            </w:pPr>
+          </w:p>
+          <w:p>
+            <w:pPr>
+              <w:pStyle w:val="NoSpacing"/>
+            </w:pPr>
+          </w:p>
+          <w:p>
+            <w:pPr>
+              <w:pStyle w:val="NoSpacing"/>
+            </w:pPr>
+          </w:p>
           <w:p>
             <w:pPr>
               <w:pStyle w:val="NoSpacing"/>
@@ -919,10 +2676,14 @@
         </w:tc>
       </w:tr>
     </w:tbl>
+    <w:p>
+      <w:r>
+        <w:br w:type="page"/>
+      </w:r>
+    </w:p>
     <w:p/>
     <w:sectPr>
-      <w:headerReference w:type="default" r:id="rId9"/>
-      <w:footerReference w:type="default" r:id="rId10"/>
+      <w:footerReference w:type="default" r:id="rId16"/>
       <w:pgSz w:w="12240" w:h="15840" w:code="1"/>
       <w:pgMar w:top="1440" w:right="1440" w:bottom="1440" w:left="1440" w:header="720" w:footer="864" w:gutter="0"/>
       <w:cols w:space="720"/>
@@ -964,45 +2725,8 @@
       <w:pStyle w:val="Footer"/>
       <w:ind w:right="200"/>
     </w:pPr>
-  </w:p>
-  <w:p/>
-</w:ftr>
-</file>
-
-<file path=word/footnotes.xml><?xml version="1.0" encoding="utf-8"?>
-<w:footnotes xmlns:wpc="http://schemas.microsoft.com/office/word/2010/wordprocessingCanvas" xmlns:mc="http://schemas.openxmlformats.org/markup-compatibility/2006" xmlns:o="urn:schemas-microsoft-com:office:office" xmlns:r="http://schemas.openxmlformats.org/officeDocument/2006/relationships" xmlns:m="http://schemas.openxmlformats.org/officeDocument/2006/math" xmlns:v="urn:schemas-microsoft-com:vml" xmlns:wp14="http://schemas.microsoft.com/office/word/2010/wordprocessingDrawing" xmlns:wp="http://schemas.openxmlformats.org/drawingml/2006/wordprocessingDrawing" xmlns:w10="urn:schemas-microsoft-com:office:word" xmlns:w="http://schemas.openxmlformats.org/wordprocessingml/2006/main" xmlns:w14="http://schemas.microsoft.com/office/word/2010/wordml" xmlns:w15="http://schemas.microsoft.com/office/word/2012/wordml" xmlns:wpg="http://schemas.microsoft.com/office/word/2010/wordprocessingGroup" xmlns:wpi="http://schemas.microsoft.com/office/word/2010/wordprocessingInk" xmlns:wne="http://schemas.microsoft.com/office/word/2006/wordml" xmlns:wps="http://schemas.microsoft.com/office/word/2010/wordprocessingShape" mc:Ignorable="w14 w15 wp14">
-  <w:footnote w:type="separator" w:id="-1">
-    <w:p>
-      <w:pPr>
-        <w:spacing w:after="0" w:line="240" w:lineRule="auto"/>
-      </w:pPr>
-      <w:r>
-        <w:separator/>
-      </w:r>
-    </w:p>
-  </w:footnote>
-  <w:footnote w:type="continuationSeparator" w:id="0">
-    <w:p>
-      <w:pPr>
-        <w:spacing w:after="0" w:line="240" w:lineRule="auto"/>
-      </w:pPr>
-      <w:r>
-        <w:continuationSeparator/>
-      </w:r>
-    </w:p>
-  </w:footnote>
-</w:footnotes>
-</file>
-
-<file path=word/header1.xml><?xml version="1.0" encoding="utf-8"?>
-<w:hdr xmlns:wpc="http://schemas.microsoft.com/office/word/2010/wordprocessingCanvas" xmlns:mc="http://schemas.openxmlformats.org/markup-compatibility/2006" xmlns:o="urn:schemas-microsoft-com:office:office" xmlns:r="http://schemas.openxmlformats.org/officeDocument/2006/relationships" xmlns:m="http://schemas.openxmlformats.org/officeDocument/2006/math" xmlns:v="urn:schemas-microsoft-com:vml" xmlns:wp14="http://schemas.microsoft.com/office/word/2010/wordprocessingDrawing" xmlns:wp="http://schemas.openxmlformats.org/drawingml/2006/wordprocessingDrawing" xmlns:w10="urn:schemas-microsoft-com:office:word" xmlns:w="http://schemas.openxmlformats.org/wordprocessingml/2006/main" xmlns:w14="http://schemas.microsoft.com/office/word/2010/wordml" xmlns:w15="http://schemas.microsoft.com/office/word/2012/wordml" xmlns:wpg="http://schemas.microsoft.com/office/word/2010/wordprocessingGroup" xmlns:wpi="http://schemas.microsoft.com/office/word/2010/wordprocessingInk" xmlns:wne="http://schemas.microsoft.com/office/word/2006/wordml" xmlns:wps="http://schemas.microsoft.com/office/word/2010/wordprocessingShape" mc:Ignorable="w14 w15 wp14">
-  <w:p>
-    <w:pPr>
-      <w:pStyle w:val="Header"/>
-    </w:pPr>
     <w:r>
       <w:rPr>
-        <w:noProof/>
         <w:lang w:val="en-CA" w:eastAsia="zh-CN"/>
       </w:rPr>
       <mc:AlternateContent>
@@ -1011,13 +2735,13 @@
             <wp:anchor distT="0" distB="0" distL="114300" distR="114300" simplePos="0" relativeHeight="251659264" behindDoc="0" locked="0" layoutInCell="1" allowOverlap="1">
               <wp:simplePos x="0" y="0"/>
               <wp:positionH relativeFrom="leftMargin">
-                <wp:align>right</wp:align>
+                <wp:posOffset>571500</wp:posOffset>
               </wp:positionH>
               <wp:positionV relativeFrom="bottomMargin">
-                <wp:posOffset>0</wp:posOffset>
+                <wp:posOffset>-1270</wp:posOffset>
               </wp:positionV>
-              <wp:extent cx="339090" cy="182880"/>
-              <wp:effectExtent l="0" t="0" r="3810" b="11430"/>
+              <wp:extent cx="3345180" cy="457200"/>
+              <wp:effectExtent l="0" t="0" r="7620" b="0"/>
               <wp:wrapNone/>
               <wp:docPr id="22" name="Text Box 22"/>
               <wp:cNvGraphicFramePr/>
@@ -1028,7 +2752,7 @@
                     <wps:spPr>
                       <a:xfrm>
                         <a:off x="0" y="0"/>
-                        <a:ext cx="339090" cy="182880"/>
+                        <a:ext cx="3345180" cy="457200"/>
                       </a:xfrm>
                       <a:prstGeom prst="rect">
                         <a:avLst/>
@@ -1069,7 +2793,7 @@
                             <w:fldChar w:fldCharType="separate"/>
                           </w:r>
                           <w:r>
-                            <w:t>2</w:t>
+                            <w:t>3</w:t>
                           </w:r>
                           <w:r>
                             <w:fldChar w:fldCharType="end"/>
@@ -1081,7 +2805,7 @@
                       <a:prstTxWarp prst="textNoShape">
                         <a:avLst/>
                       </a:prstTxWarp>
-                      <a:spAutoFit/>
+                      <a:noAutofit/>
                     </wps:bodyPr>
                   </wps:wsp>
                 </a:graphicData>
@@ -1101,8 +2825,8 @@
               <v:stroke joinstyle="miter"/>
               <v:path gradientshapeok="t" o:connecttype="rect"/>
             </v:shapetype>
-            <v:shape id="Text Box 22" o:spid="_x0000_s1026" type="#_x0000_t202" style="position:absolute;margin-left:-24.5pt;margin-top:0;width:26.7pt;height:14.4pt;z-index:251659264;visibility:visible;mso-wrap-style:square;mso-width-percent:0;mso-height-percent:0;mso-wrap-distance-left:9pt;mso-wrap-distance-top:0;mso-wrap-distance-right:9pt;mso-wrap-distance-bottom:0;mso-position-horizontal:right;mso-position-horizontal-relative:left-margin-area;mso-position-vertical:absolute;mso-position-vertical-relative:bottom-margin-area;mso-width-percent:0;mso-height-percent:0;mso-width-relative:margin;mso-height-relative:margin;v-text-anchor:top" o:gfxdata="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" filled="f" stroked="f" strokeweight=".5pt">
-              <v:textbox style="mso-fit-shape-to-text:t" inset="0,0,0,0">
+            <v:shape id="Text Box 22" o:spid="_x0000_s1030" type="#_x0000_t202" style="position:absolute;left:0;text-align:left;margin-left:45pt;margin-top:-.1pt;width:263.4pt;height:36pt;z-index:251659264;visibility:visible;mso-wrap-style:square;mso-width-percent:0;mso-height-percent:0;mso-wrap-distance-left:9pt;mso-wrap-distance-top:0;mso-wrap-distance-right:9pt;mso-wrap-distance-bottom:0;mso-position-horizontal:absolute;mso-position-horizontal-relative:left-margin-area;mso-position-vertical:absolute;mso-position-vertical-relative:bottom-margin-area;mso-width-percent:0;mso-height-percent:0;mso-width-relative:margin;mso-height-relative:margin;v-text-anchor:top" o:gfxdata="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" filled="f" stroked="f" strokeweight=".5pt">
+              <v:textbox inset="0,0,0,0">
                 <w:txbxContent>
                   <w:p>
                     <w:pPr>
@@ -1118,7 +2842,7 @@
                       <w:fldChar w:fldCharType="separate"/>
                     </w:r>
                     <w:r>
-                      <w:t>2</w:t>
+                      <w:t>3</w:t>
                     </w:r>
                     <w:r>
                       <w:fldChar w:fldCharType="end"/>
@@ -1133,7 +2857,33 @@
       </mc:AlternateContent>
     </w:r>
   </w:p>
-</w:hdr>
+  <w:p/>
+</w:ftr>
+</file>
+
+<file path=word/footnotes.xml><?xml version="1.0" encoding="utf-8"?>
+<w:footnotes xmlns:wpc="http://schemas.microsoft.com/office/word/2010/wordprocessingCanvas" xmlns:mc="http://schemas.openxmlformats.org/markup-compatibility/2006" xmlns:o="urn:schemas-microsoft-com:office:office" xmlns:r="http://schemas.openxmlformats.org/officeDocument/2006/relationships" xmlns:m="http://schemas.openxmlformats.org/officeDocument/2006/math" xmlns:v="urn:schemas-microsoft-com:vml" xmlns:wp14="http://schemas.microsoft.com/office/word/2010/wordprocessingDrawing" xmlns:wp="http://schemas.openxmlformats.org/drawingml/2006/wordprocessingDrawing" xmlns:w10="urn:schemas-microsoft-com:office:word" xmlns:w="http://schemas.openxmlformats.org/wordprocessingml/2006/main" xmlns:w14="http://schemas.microsoft.com/office/word/2010/wordml" xmlns:w15="http://schemas.microsoft.com/office/word/2012/wordml" xmlns:wpg="http://schemas.microsoft.com/office/word/2010/wordprocessingGroup" xmlns:wpi="http://schemas.microsoft.com/office/word/2010/wordprocessingInk" xmlns:wne="http://schemas.microsoft.com/office/word/2006/wordml" xmlns:wps="http://schemas.microsoft.com/office/word/2010/wordprocessingShape" mc:Ignorable="w14 w15 wp14">
+  <w:footnote w:type="separator" w:id="-1">
+    <w:p>
+      <w:pPr>
+        <w:spacing w:after="0" w:line="240" w:lineRule="auto"/>
+      </w:pPr>
+      <w:r>
+        <w:separator/>
+      </w:r>
+    </w:p>
+  </w:footnote>
+  <w:footnote w:type="continuationSeparator" w:id="0">
+    <w:p>
+      <w:pPr>
+        <w:spacing w:after="0" w:line="240" w:lineRule="auto"/>
+      </w:pPr>
+      <w:r>
+        <w:continuationSeparator/>
+      </w:r>
+    </w:p>
+  </w:footnote>
+</w:footnotes>
 </file>
 
 <file path=word/numbering.xml><?xml version="1.0" encoding="utf-8"?>
@@ -1161,7 +2911,7 @@
   <w:abstractNum w:abstractNumId="1" w15:restartNumberingAfterBreak="0">
     <w:nsid w:val="05BD582D"/>
     <w:multiLevelType w:val="hybridMultilevel"/>
-    <w:tmpl w:val="E36C5F02"/>
+    <w:tmpl w:val="BE5C63F8"/>
     <w:lvl w:ilvl="0" w:tplc="E6640BB8">
       <w:start w:val="1"/>
       <w:numFmt w:val="decimal"/>
@@ -2512,8 +4262,11 @@
     <w:rsidRoot w:val="00602307"/>
     <w:rsid w:val="00602307"/>
     <w:rsid w:val="007A0E8D"/>
-    <w:rsid w:val="00AA4EDF"/>
+    <w:rsid w:val="008C4186"/>
+    <w:rsid w:val="00A543D3"/>
+    <w:rsid w:val="00B7057F"/>
     <w:rsid w:val="00D0683B"/>
+    <w:rsid w:val="00F94003"/>
   </w:rsids>
   <m:mathPr>
     <m:mathFont m:val="Cambria Math"/>
@@ -3268,7 +5021,7 @@
 </file>
 
 <file path=customXml/itemProps2.xml><?xml version="1.0" encoding="utf-8"?>
-<ds:datastoreItem xmlns:ds="http://schemas.openxmlformats.org/officeDocument/2006/customXml" ds:itemID="{7B9FE1E0-C112-4161-99BB-B53A07FD6C09}">
+<ds:datastoreItem xmlns:ds="http://schemas.openxmlformats.org/officeDocument/2006/customXml" ds:itemID="{690AEF80-9CBC-4E52-83B7-207CF6892EEF}">
   <ds:schemaRefs>
     <ds:schemaRef ds:uri="http://schemas.openxmlformats.org/officeDocument/2006/bibliography"/>
   </ds:schemaRefs>
